--- a/RSS_Rebecca.docx
+++ b/RSS_Rebecca.docx
@@ -1,17 +1,16 @@
 
 <file path=word/document.xml><?xml version="1.0" encoding="utf-8"?>
-<w:document xmlns:wpc="http://schemas.microsoft.com/office/word/2010/wordprocessingCanvas" xmlns:cx="http://schemas.microsoft.com/office/drawing/2014/chartex" xmlns:cx1="http://schemas.microsoft.com/office/drawing/2015/9/8/chartex" xmlns:mc="http://schemas.openxmlformats.org/markup-compatibility/2006" xmlns:o="urn:schemas-microsoft-com:office:office" xmlns:r="http://schemas.openxmlformats.org/officeDocument/2006/relationships" xmlns:m="http://schemas.openxmlformats.org/officeDocument/2006/math" xmlns:v="urn:schemas-microsoft-com:vml" xmlns:wp14="http://schemas.microsoft.com/office/word/2010/wordprocessingDrawing" xmlns:wp="http://schemas.openxmlformats.org/drawingml/2006/wordprocessingDrawing" xmlns:w10="urn:schemas-microsoft-com:office:word" xmlns:w="http://schemas.openxmlformats.org/wordprocessingml/2006/main" xmlns:w14="http://schemas.microsoft.com/office/word/2010/wordml" xmlns:w15="http://schemas.microsoft.com/office/word/2012/wordml" xmlns:w16se="http://schemas.microsoft.com/office/word/2015/wordml/symex" xmlns:wpg="http://schemas.microsoft.com/office/word/2010/wordprocessingGroup" xmlns:wpi="http://schemas.microsoft.com/office/word/2010/wordprocessingInk" xmlns:wne="http://schemas.microsoft.com/office/word/2006/wordml" xmlns:wps="http://schemas.microsoft.com/office/word/2010/wordprocessingShape" mc:Ignorable="w14 w15 w16se wp14">
+<w:document xmlns:wpc="http://schemas.microsoft.com/office/word/2010/wordprocessingCanvas" xmlns:cx="http://schemas.microsoft.com/office/drawing/2014/chartex" xmlns:cx1="http://schemas.microsoft.com/office/drawing/2015/9/8/chartex" xmlns:cx2="http://schemas.microsoft.com/office/drawing/2015/10/21/chartex" xmlns:cx3="http://schemas.microsoft.com/office/drawing/2016/5/9/chartex" xmlns:cx4="http://schemas.microsoft.com/office/drawing/2016/5/10/chartex" xmlns:cx5="http://schemas.microsoft.com/office/drawing/2016/5/11/chartex" xmlns:cx6="http://schemas.microsoft.com/office/drawing/2016/5/12/chartex" xmlns:cx7="http://schemas.microsoft.com/office/drawing/2016/5/13/chartex" xmlns:cx8="http://schemas.microsoft.com/office/drawing/2016/5/14/chartex" xmlns:mc="http://schemas.openxmlformats.org/markup-compatibility/2006" xmlns:aink="http://schemas.microsoft.com/office/drawing/2016/ink" xmlns:am3d="http://schemas.microsoft.com/office/drawing/2017/model3d" xmlns:o="urn:schemas-microsoft-com:office:office" xmlns:r="http://schemas.openxmlformats.org/officeDocument/2006/relationships" xmlns:m="http://schemas.openxmlformats.org/officeDocument/2006/math" xmlns:v="urn:schemas-microsoft-com:vml" xmlns:wp14="http://schemas.microsoft.com/office/word/2010/wordprocessingDrawing" xmlns:wp="http://schemas.openxmlformats.org/drawingml/2006/wordprocessingDrawing" xmlns:w10="urn:schemas-microsoft-com:office:word" xmlns:w="http://schemas.openxmlformats.org/wordprocessingml/2006/main" xmlns:w14="http://schemas.microsoft.com/office/word/2010/wordml" xmlns:w15="http://schemas.microsoft.com/office/word/2012/wordml" xmlns:w16cid="http://schemas.microsoft.com/office/word/2016/wordml/cid" xmlns:w16se="http://schemas.microsoft.com/office/word/2015/wordml/symex" xmlns:wpg="http://schemas.microsoft.com/office/word/2010/wordprocessingGroup" xmlns:wpi="http://schemas.microsoft.com/office/word/2010/wordprocessingInk" xmlns:wne="http://schemas.microsoft.com/office/word/2006/wordml" xmlns:wps="http://schemas.microsoft.com/office/word/2010/wordprocessingShape" mc:Ignorable="w14 w15 w16se w16cid wp14">
   <w:body>
     <w:p>
       <w:pPr>
-        <w:pStyle w:val="Heading1"/>
+        <w:pStyle w:val="1"/>
         <w:numPr>
           <w:ilvl w:val="0"/>
           <w:numId w:val="1"/>
         </w:numPr>
       </w:pPr>
       <w:proofErr w:type="spellStart"/>
-      <w:proofErr w:type="gramStart"/>
       <w:r>
         <w:t>JobService</w:t>
       </w:r>
@@ -19,11 +18,10 @@
       <w:r>
         <w:t xml:space="preserve">  class</w:t>
       </w:r>
-      <w:proofErr w:type="gramEnd"/>
     </w:p>
     <w:p>
       <w:pPr>
-        <w:pStyle w:val="Heading2"/>
+        <w:pStyle w:val="2"/>
         <w:numPr>
           <w:ilvl w:val="1"/>
           <w:numId w:val="2"/>
@@ -38,22 +36,17 @@
         <w:t xml:space="preserve">Bool </w:t>
       </w:r>
       <w:proofErr w:type="spellStart"/>
-      <w:proofErr w:type="gramStart"/>
       <w:r>
         <w:t>AddJob</w:t>
       </w:r>
       <w:proofErr w:type="spellEnd"/>
       <w:r>
-        <w:t>(</w:t>
-      </w:r>
-      <w:proofErr w:type="gramEnd"/>
-      <w:r>
-        <w:t>Job job)</w:t>
+        <w:t>(Job job)</w:t>
       </w:r>
     </w:p>
     <w:p>
       <w:pPr>
-        <w:pStyle w:val="Heading2"/>
+        <w:pStyle w:val="2"/>
         <w:numPr>
           <w:ilvl w:val="1"/>
           <w:numId w:val="2"/>
@@ -73,7 +66,6 @@
         <w:t xml:space="preserve">&lt;Job&gt; </w:t>
       </w:r>
       <w:proofErr w:type="spellStart"/>
-      <w:proofErr w:type="gramStart"/>
       <w:r>
         <w:t>GetAllJobs</w:t>
       </w:r>
@@ -81,14 +73,12 @@
       <w:r>
         <w:t>()</w:t>
       </w:r>
-      <w:proofErr w:type="gramEnd"/>
     </w:p>
     <w:p>
       <w:r>
         <w:t xml:space="preserve">Job </w:t>
       </w:r>
       <w:proofErr w:type="spellStart"/>
-      <w:proofErr w:type="gramStart"/>
       <w:r>
         <w:t>GetJobById</w:t>
       </w:r>
@@ -97,7 +87,6 @@
         <w:t>(</w:t>
       </w:r>
       <w:proofErr w:type="spellStart"/>
-      <w:proofErr w:type="gramEnd"/>
       <w:r>
         <w:t>int</w:t>
       </w:r>
@@ -116,17 +105,12 @@
         <w:t xml:space="preserve">&lt;Job&gt; </w:t>
       </w:r>
       <w:proofErr w:type="spellStart"/>
-      <w:proofErr w:type="gramStart"/>
       <w:r>
         <w:t>GetJobBySql</w:t>
       </w:r>
       <w:proofErr w:type="spellEnd"/>
       <w:r>
-        <w:t>(</w:t>
-      </w:r>
-      <w:proofErr w:type="gramEnd"/>
-      <w:r>
-        <w:t xml:space="preserve">String </w:t>
+        <w:t xml:space="preserve">(String </w:t>
       </w:r>
       <w:proofErr w:type="spellStart"/>
       <w:r>
@@ -139,7 +123,7 @@
     </w:p>
     <w:p>
       <w:pPr>
-        <w:pStyle w:val="Heading2"/>
+        <w:pStyle w:val="2"/>
         <w:numPr>
           <w:ilvl w:val="1"/>
           <w:numId w:val="2"/>
@@ -154,22 +138,17 @@
         <w:t xml:space="preserve">Bool </w:t>
       </w:r>
       <w:proofErr w:type="spellStart"/>
-      <w:proofErr w:type="gramStart"/>
       <w:r>
         <w:t>UpdateJob</w:t>
       </w:r>
       <w:proofErr w:type="spellEnd"/>
       <w:r>
-        <w:t>(</w:t>
-      </w:r>
-      <w:proofErr w:type="gramEnd"/>
-      <w:r>
-        <w:t>Job job)</w:t>
+        <w:t>(Job job)</w:t>
       </w:r>
     </w:p>
     <w:p>
       <w:pPr>
-        <w:pStyle w:val="Heading2"/>
+        <w:pStyle w:val="2"/>
         <w:numPr>
           <w:ilvl w:val="1"/>
           <w:numId w:val="2"/>
@@ -184,7 +163,6 @@
         <w:t xml:space="preserve">Bool </w:t>
       </w:r>
       <w:proofErr w:type="spellStart"/>
-      <w:proofErr w:type="gramStart"/>
       <w:r>
         <w:t>DeleteJobById</w:t>
       </w:r>
@@ -193,18 +171,138 @@
         <w:t>(</w:t>
       </w:r>
       <w:proofErr w:type="spellStart"/>
-      <w:proofErr w:type="gramEnd"/>
       <w:r>
         <w:t>int</w:t>
       </w:r>
       <w:proofErr w:type="spellEnd"/>
       <w:r>
         <w:t xml:space="preserve"> id)</w:t>
+      </w:r>
+    </w:p>
+    <w:p/>
+    <w:p>
+      <w:pPr>
+        <w:rPr>
+          <w:lang w:eastAsia="zh-CN"/>
+        </w:rPr>
+      </w:pPr>
+      <w:r>
+        <w:rPr>
+          <w:lang w:eastAsia="zh-CN"/>
+        </w:rPr>
+        <w:t>O</w:t>
+      </w:r>
+      <w:r>
+        <w:rPr>
+          <w:rFonts w:hint="eastAsia"/>
+          <w:lang w:eastAsia="zh-CN"/>
+        </w:rPr>
+        <w:t>ther</w:t>
+      </w:r>
+      <w:r>
+        <w:rPr>
+          <w:lang w:eastAsia="zh-CN"/>
+        </w:rPr>
+        <w:t xml:space="preserve"> points</w:t>
+      </w:r>
+      <w:r>
+        <w:rPr>
+          <w:rFonts w:hint="eastAsia"/>
+          <w:lang w:eastAsia="zh-CN"/>
+        </w:rPr>
+        <w:t>：</w:t>
       </w:r>
     </w:p>
     <w:p>
+      <w:pPr>
+        <w:rPr>
+          <w:rFonts w:hint="eastAsia"/>
+          <w:lang w:val="en-US" w:eastAsia="zh-CN"/>
+        </w:rPr>
+      </w:pPr>
+      <w:r>
+        <w:rPr>
+          <w:lang w:eastAsia="zh-CN"/>
+        </w:rPr>
+        <w:t>V</w:t>
+      </w:r>
+      <w:r>
+        <w:rPr>
+          <w:rFonts w:hint="eastAsia"/>
+          <w:lang w:eastAsia="zh-CN"/>
+        </w:rPr>
+        <w:t>ersion</w:t>
+      </w:r>
+      <w:r>
+        <w:rPr>
+          <w:lang w:eastAsia="zh-CN"/>
+        </w:rPr>
+        <w:t xml:space="preserve"> </w:t>
+      </w:r>
+      <w:r>
+        <w:rPr>
+          <w:rFonts w:hint="eastAsia"/>
+          <w:lang w:eastAsia="zh-CN"/>
+        </w:rPr>
+        <w:t>control</w:t>
+      </w:r>
+      <w:r>
+        <w:rPr>
+          <w:lang w:eastAsia="zh-CN"/>
+        </w:rPr>
+        <w:t xml:space="preserve"> –</w:t>
+      </w:r>
+      <w:r>
+        <w:rPr>
+          <w:rFonts w:hint="eastAsia"/>
+          <w:lang w:eastAsia="zh-CN"/>
+        </w:rPr>
+        <w:t>using</w:t>
+      </w:r>
+      <w:r>
+        <w:rPr>
+          <w:lang w:val="en-US" w:eastAsia="zh-CN"/>
+        </w:rPr>
+        <w:t xml:space="preserve"> </w:t>
+      </w:r>
+      <w:r>
+        <w:rPr>
+          <w:lang w:val="en-US" w:eastAsia="zh-CN"/>
+        </w:rPr>
+        <w:t>G</w:t>
+      </w:r>
+      <w:r>
+        <w:rPr>
+          <w:lang w:val="en-US" w:eastAsia="zh-CN"/>
+        </w:rPr>
+        <w:t>it</w:t>
+      </w:r>
+      <w:r>
+        <w:rPr>
+          <w:lang w:val="en-US" w:eastAsia="zh-CN"/>
+        </w:rPr>
+        <w:t>H</w:t>
+      </w:r>
+      <w:r>
+        <w:rPr>
+          <w:lang w:val="en-US" w:eastAsia="zh-CN"/>
+        </w:rPr>
+        <w:t>ub, dealing with conflict</w:t>
+      </w:r>
+      <w:r>
+        <w:rPr>
+          <w:lang w:val="en-US" w:eastAsia="zh-CN"/>
+        </w:rPr>
+        <w:t>s</w:t>
+      </w:r>
       <w:bookmarkStart w:id="0" w:name="_GoBack"/>
       <w:bookmarkEnd w:id="0"/>
+      <w:r>
+        <w:rPr>
+          <w:lang w:val="en-US" w:eastAsia="zh-CN"/>
+        </w:rPr>
+        <w:t>.</w:t>
+      </w:r>
     </w:p>
     <w:p/>
     <w:sectPr>
@@ -218,7 +316,7 @@
 </file>
 
 <file path=word/numbering.xml><?xml version="1.0" encoding="utf-8"?>
-<w:numbering xmlns:wpc="http://schemas.microsoft.com/office/word/2010/wordprocessingCanvas" xmlns:cx="http://schemas.microsoft.com/office/drawing/2014/chartex" xmlns:cx1="http://schemas.microsoft.com/office/drawing/2015/9/8/chartex" xmlns:mc="http://schemas.openxmlformats.org/markup-compatibility/2006" xmlns:o="urn:schemas-microsoft-com:office:office" xmlns:r="http://schemas.openxmlformats.org/officeDocument/2006/relationships" xmlns:m="http://schemas.openxmlformats.org/officeDocument/2006/math" xmlns:v="urn:schemas-microsoft-com:vml" xmlns:wp14="http://schemas.microsoft.com/office/word/2010/wordprocessingDrawing" xmlns:wp="http://schemas.openxmlformats.org/drawingml/2006/wordprocessingDrawing" xmlns:w10="urn:schemas-microsoft-com:office:word" xmlns:w="http://schemas.openxmlformats.org/wordprocessingml/2006/main" xmlns:w14="http://schemas.microsoft.com/office/word/2010/wordml" xmlns:w15="http://schemas.microsoft.com/office/word/2012/wordml" xmlns:w16se="http://schemas.microsoft.com/office/word/2015/wordml/symex" xmlns:wpg="http://schemas.microsoft.com/office/word/2010/wordprocessingGroup" xmlns:wpi="http://schemas.microsoft.com/office/word/2010/wordprocessingInk" xmlns:wne="http://schemas.microsoft.com/office/word/2006/wordml" xmlns:wps="http://schemas.microsoft.com/office/word/2010/wordprocessingShape" mc:Ignorable="w14 w15 w16se wp14">
+<w:numbering xmlns:wpc="http://schemas.microsoft.com/office/word/2010/wordprocessingCanvas" xmlns:cx="http://schemas.microsoft.com/office/drawing/2014/chartex" xmlns:cx1="http://schemas.microsoft.com/office/drawing/2015/9/8/chartex" xmlns:cx2="http://schemas.microsoft.com/office/drawing/2015/10/21/chartex" xmlns:cx3="http://schemas.microsoft.com/office/drawing/2016/5/9/chartex" xmlns:cx4="http://schemas.microsoft.com/office/drawing/2016/5/10/chartex" xmlns:cx5="http://schemas.microsoft.com/office/drawing/2016/5/11/chartex" xmlns:cx6="http://schemas.microsoft.com/office/drawing/2016/5/12/chartex" xmlns:cx7="http://schemas.microsoft.com/office/drawing/2016/5/13/chartex" xmlns:cx8="http://schemas.microsoft.com/office/drawing/2016/5/14/chartex" xmlns:mc="http://schemas.openxmlformats.org/markup-compatibility/2006" xmlns:aink="http://schemas.microsoft.com/office/drawing/2016/ink" xmlns:am3d="http://schemas.microsoft.com/office/drawing/2017/model3d" xmlns:o="urn:schemas-microsoft-com:office:office" xmlns:r="http://schemas.openxmlformats.org/officeDocument/2006/relationships" xmlns:m="http://schemas.openxmlformats.org/officeDocument/2006/math" xmlns:v="urn:schemas-microsoft-com:vml" xmlns:wp14="http://schemas.microsoft.com/office/word/2010/wordprocessingDrawing" xmlns:wp="http://schemas.openxmlformats.org/drawingml/2006/wordprocessingDrawing" xmlns:w10="urn:schemas-microsoft-com:office:word" xmlns:w="http://schemas.openxmlformats.org/wordprocessingml/2006/main" xmlns:w14="http://schemas.microsoft.com/office/word/2010/wordml" xmlns:w15="http://schemas.microsoft.com/office/word/2012/wordml" xmlns:w16cid="http://schemas.microsoft.com/office/word/2016/wordml/cid" xmlns:w16se="http://schemas.microsoft.com/office/word/2015/wordml/symex" xmlns:wpg="http://schemas.microsoft.com/office/word/2010/wordprocessingGroup" xmlns:wpi="http://schemas.microsoft.com/office/word/2010/wordprocessingInk" xmlns:wne="http://schemas.microsoft.com/office/word/2006/wordml" xmlns:wps="http://schemas.microsoft.com/office/word/2010/wordprocessingShape" mc:Ignorable="w14 w15 w16se w16cid wp14">
   <w:abstractNum w:abstractNumId="0" w15:restartNumberingAfterBreak="0">
     <w:nsid w:val="09AB28DF"/>
     <w:multiLevelType w:val="multilevel"/>
@@ -606,11 +704,11 @@
 </file>
 
 <file path=word/styles.xml><?xml version="1.0" encoding="utf-8"?>
-<w:styles xmlns:mc="http://schemas.openxmlformats.org/markup-compatibility/2006" xmlns:r="http://schemas.openxmlformats.org/officeDocument/2006/relationships" xmlns:w="http://schemas.openxmlformats.org/wordprocessingml/2006/main" xmlns:w14="http://schemas.microsoft.com/office/word/2010/wordml" xmlns:w15="http://schemas.microsoft.com/office/word/2012/wordml" xmlns:w16se="http://schemas.microsoft.com/office/word/2015/wordml/symex" mc:Ignorable="w14 w15 w16se">
+<w:styles xmlns:mc="http://schemas.openxmlformats.org/markup-compatibility/2006" xmlns:r="http://schemas.openxmlformats.org/officeDocument/2006/relationships" xmlns:w="http://schemas.openxmlformats.org/wordprocessingml/2006/main" xmlns:w14="http://schemas.microsoft.com/office/word/2010/wordml" xmlns:w15="http://schemas.microsoft.com/office/word/2012/wordml" xmlns:w16cid="http://schemas.microsoft.com/office/word/2016/wordml/cid" xmlns:w16se="http://schemas.microsoft.com/office/word/2015/wordml/symex" mc:Ignorable="w14 w15 w16se w16cid">
   <w:docDefaults>
     <w:rPrDefault>
       <w:rPr>
-        <w:rFonts w:asciiTheme="minorHAnsi" w:eastAsiaTheme="minorHAnsi" w:hAnsiTheme="minorHAnsi" w:cstheme="minorBidi"/>
+        <w:rFonts w:asciiTheme="minorHAnsi" w:eastAsiaTheme="minorEastAsia" w:hAnsiTheme="minorHAnsi" w:cstheme="minorBidi"/>
         <w:sz w:val="22"/>
         <w:szCs w:val="22"/>
         <w:lang w:val="en-NZ" w:eastAsia="en-US" w:bidi="ar-SA"/>
@@ -622,7 +720,7 @@
       </w:pPr>
     </w:pPrDefault>
   </w:docDefaults>
-  <w:latentStyles w:defLockedState="0" w:defUIPriority="99" w:defSemiHidden="0" w:defUnhideWhenUsed="0" w:defQFormat="0" w:count="371">
+  <w:latentStyles w:defLockedState="0" w:defUIPriority="99" w:defSemiHidden="0" w:defUnhideWhenUsed="0" w:defQFormat="0" w:count="375">
     <w:lsdException w:name="Normal" w:uiPriority="0" w:qFormat="1"/>
     <w:lsdException w:name="heading 1" w:uiPriority="9" w:qFormat="1"/>
     <w:lsdException w:name="heading 2" w:semiHidden="1" w:uiPriority="9" w:unhideWhenUsed="1" w:qFormat="1"/>
@@ -728,7 +826,6 @@
     <w:lsdException w:name="HTML Sample" w:semiHidden="1" w:unhideWhenUsed="1"/>
     <w:lsdException w:name="HTML Typewriter" w:semiHidden="1" w:unhideWhenUsed="1"/>
     <w:lsdException w:name="HTML Variable" w:semiHidden="1" w:unhideWhenUsed="1"/>
-    <w:lsdException w:name="Normal Table" w:semiHidden="1" w:unhideWhenUsed="1"/>
     <w:lsdException w:name="annotation subject" w:semiHidden="1" w:unhideWhenUsed="1"/>
     <w:lsdException w:name="No List" w:semiHidden="1" w:unhideWhenUsed="1"/>
     <w:lsdException w:name="Outline List 1" w:semiHidden="1" w:unhideWhenUsed="1"/>
@@ -772,10 +869,8 @@
     <w:lsdException w:name="Table Elegant" w:semiHidden="1" w:unhideWhenUsed="1"/>
     <w:lsdException w:name="Table Professional" w:semiHidden="1" w:unhideWhenUsed="1"/>
     <w:lsdException w:name="Table Subtle 1" w:semiHidden="1" w:unhideWhenUsed="1"/>
-    <w:lsdException w:name="Table Subtle 2" w:semiHidden="1" w:unhideWhenUsed="1"/>
     <w:lsdException w:name="Table Web 1" w:semiHidden="1" w:unhideWhenUsed="1"/>
     <w:lsdException w:name="Table Web 2" w:semiHidden="1" w:unhideWhenUsed="1"/>
-    <w:lsdException w:name="Table Web 3" w:semiHidden="1" w:unhideWhenUsed="1"/>
     <w:lsdException w:name="Balloon Text" w:semiHidden="1" w:unhideWhenUsed="1"/>
     <w:lsdException w:name="Table Grid" w:uiPriority="39"/>
     <w:lsdException w:name="Table Theme" w:semiHidden="1" w:unhideWhenUsed="1"/>
@@ -994,16 +1089,20 @@
     <w:lsdException w:name="List Table 5 Dark Accent 6" w:uiPriority="50"/>
     <w:lsdException w:name="List Table 6 Colorful Accent 6" w:uiPriority="51"/>
     <w:lsdException w:name="List Table 7 Colorful Accent 6" w:uiPriority="52"/>
+    <w:lsdException w:name="Mention" w:semiHidden="1" w:unhideWhenUsed="1"/>
+    <w:lsdException w:name="Smart Hyperlink" w:semiHidden="1" w:unhideWhenUsed="1"/>
+    <w:lsdException w:name="Hashtag" w:semiHidden="1" w:unhideWhenUsed="1"/>
+    <w:lsdException w:name="Unresolved Mention" w:semiHidden="1" w:unhideWhenUsed="1"/>
   </w:latentStyles>
-  <w:style w:type="paragraph" w:default="1" w:styleId="Normal">
+  <w:style w:type="paragraph" w:default="1" w:styleId="a">
     <w:name w:val="Normal"/>
     <w:qFormat/>
   </w:style>
-  <w:style w:type="paragraph" w:styleId="Heading1">
+  <w:style w:type="paragraph" w:styleId="1">
     <w:name w:val="heading 1"/>
-    <w:basedOn w:val="Normal"/>
-    <w:next w:val="Normal"/>
-    <w:link w:val="Heading1Char"/>
+    <w:basedOn w:val="a"/>
+    <w:next w:val="a"/>
+    <w:link w:val="10"/>
     <w:uiPriority w:val="9"/>
     <w:qFormat/>
     <w:rsid w:val="00EA734A"/>
@@ -1020,11 +1119,11 @@
       <w:szCs w:val="32"/>
     </w:rPr>
   </w:style>
-  <w:style w:type="paragraph" w:styleId="Heading2">
+  <w:style w:type="paragraph" w:styleId="2">
     <w:name w:val="heading 2"/>
-    <w:basedOn w:val="Normal"/>
-    <w:next w:val="Normal"/>
-    <w:link w:val="Heading2Char"/>
+    <w:basedOn w:val="a"/>
+    <w:next w:val="a"/>
+    <w:link w:val="20"/>
     <w:uiPriority w:val="9"/>
     <w:unhideWhenUsed/>
     <w:qFormat/>
@@ -1042,13 +1141,13 @@
       <w:szCs w:val="26"/>
     </w:rPr>
   </w:style>
-  <w:style w:type="character" w:default="1" w:styleId="DefaultParagraphFont">
+  <w:style w:type="character" w:default="1" w:styleId="a0">
     <w:name w:val="Default Paragraph Font"/>
     <w:uiPriority w:val="1"/>
     <w:semiHidden/>
     <w:unhideWhenUsed/>
   </w:style>
-  <w:style w:type="table" w:default="1" w:styleId="TableNormal">
+  <w:style w:type="table" w:default="1" w:styleId="a1">
     <w:name w:val="Normal Table"/>
     <w:uiPriority w:val="99"/>
     <w:semiHidden/>
@@ -1063,16 +1162,16 @@
       </w:tblCellMar>
     </w:tblPr>
   </w:style>
-  <w:style w:type="numbering" w:default="1" w:styleId="NoList">
+  <w:style w:type="numbering" w:default="1" w:styleId="a2">
     <w:name w:val="No List"/>
     <w:uiPriority w:val="99"/>
     <w:semiHidden/>
     <w:unhideWhenUsed/>
   </w:style>
-  <w:style w:type="character" w:customStyle="1" w:styleId="Heading1Char">
-    <w:name w:val="Heading 1 Char"/>
-    <w:basedOn w:val="DefaultParagraphFont"/>
-    <w:link w:val="Heading1"/>
+  <w:style w:type="character" w:customStyle="1" w:styleId="10">
+    <w:name w:val="标题 1 字符"/>
+    <w:basedOn w:val="a0"/>
+    <w:link w:val="1"/>
     <w:uiPriority w:val="9"/>
     <w:rsid w:val="00EA734A"/>
     <w:rPr>
@@ -1082,10 +1181,10 @@
       <w:szCs w:val="32"/>
     </w:rPr>
   </w:style>
-  <w:style w:type="character" w:customStyle="1" w:styleId="Heading2Char">
-    <w:name w:val="Heading 2 Char"/>
-    <w:basedOn w:val="DefaultParagraphFont"/>
-    <w:link w:val="Heading2"/>
+  <w:style w:type="character" w:customStyle="1" w:styleId="20">
+    <w:name w:val="标题 2 字符"/>
+    <w:basedOn w:val="a0"/>
+    <w:link w:val="2"/>
     <w:uiPriority w:val="9"/>
     <w:rsid w:val="00EA734A"/>
     <w:rPr>
